--- a/doc/french/taoteking.docx
+++ b/doc/french/taoteking.docx
@@ -4,18 +4,13 @@
   <w:body>
     <w:p>
       <w:pPr>
-        <w:pStyle w:val="2"/>
+        <w:pStyle w:val="Heading2"/>
       </w:pPr>
       <w:r>
         <w:t>Tao Te King: Livre de la voie et de la vertu</w:t>
       </w:r>
     </w:p>
     <w:p>
-      <w:pPr>
-        <w:rPr>
-          <w:rFonts w:hint="eastAsia"/>
-        </w:rPr>
-      </w:pPr>
       <w:r>
         <w:t>Stanislas Julien, 1842</w:t>
       </w:r>
@@ -27,11 +22,6 @@
       </w:r>
     </w:p>
     <w:p>
-      <w:pPr>
-        <w:rPr>
-          <w:rFonts w:hint="eastAsia"/>
-        </w:rPr>
-      </w:pPr>
       <w:r>
         <w:t>http://taoteking.free.fr/</w:t>
       </w:r>
@@ -39,7 +29,7 @@
     <w:p/>
     <w:p>
       <w:pPr>
-        <w:pStyle w:val="1"/>
+        <w:pStyle w:val="Heading1"/>
       </w:pPr>
       <w:r>
         <w:t xml:space="preserve">1  </w:t>
@@ -109,7 +99,7 @@
     </w:p>
     <w:p>
       <w:pPr>
-        <w:pStyle w:val="1"/>
+        <w:pStyle w:val="Heading1"/>
       </w:pPr>
       <w:r>
         <w:lastRenderedPageBreak/>
@@ -207,10 +197,7 @@
     </w:p>
     <w:p>
       <w:pPr>
-        <w:pStyle w:val="1"/>
-        <w:rPr>
-          <w:rFonts w:hint="eastAsia"/>
-        </w:rPr>
+        <w:pStyle w:val="Heading1"/>
       </w:pPr>
       <w:r>
         <w:lastRenderedPageBreak/>
@@ -241,10 +228,7 @@
     </w:p>
     <w:p>
       <w:pPr>
-        <w:pStyle w:val="1"/>
-        <w:rPr>
-          <w:rFonts w:hint="eastAsia"/>
-        </w:rPr>
+        <w:pStyle w:val="Heading1"/>
       </w:pPr>
       <w:r>
         <w:lastRenderedPageBreak/>
@@ -258,7 +242,7 @@
     </w:p>
     <w:p>
       <w:pPr>
-        <w:pStyle w:val="1"/>
+        <w:pStyle w:val="Heading1"/>
       </w:pPr>
       <w:r>
         <w:t>5</w:t>
@@ -287,7 +271,7 @@
     </w:p>
     <w:p>
       <w:pPr>
-        <w:pStyle w:val="1"/>
+        <w:pStyle w:val="Heading1"/>
       </w:pPr>
       <w:r>
         <w:t>6</w:t>
@@ -318,7 +302,7 @@
     </w:p>
     <w:p>
       <w:pPr>
-        <w:pStyle w:val="1"/>
+        <w:pStyle w:val="Heading1"/>
       </w:pPr>
       <w:r>
         <w:t>7</w:t>
@@ -331,7 +315,7 @@
     </w:p>
     <w:p>
       <w:pPr>
-        <w:pStyle w:val="1"/>
+        <w:pStyle w:val="Heading1"/>
       </w:pPr>
       <w:r>
         <w:t>8</w:t>
@@ -348,7 +332,7 @@
     </w:p>
     <w:p>
       <w:pPr>
-        <w:pStyle w:val="1"/>
+        <w:pStyle w:val="Heading1"/>
       </w:pPr>
       <w:r>
         <w:t>9</w:t>
@@ -361,7 +345,7 @@
     </w:p>
     <w:p>
       <w:pPr>
-        <w:pStyle w:val="1"/>
+        <w:pStyle w:val="Heading1"/>
       </w:pPr>
       <w:r>
         <w:t>10</w:t>
@@ -432,7 +416,7 @@
     </w:p>
     <w:p>
       <w:pPr>
-        <w:pStyle w:val="1"/>
+        <w:pStyle w:val="Heading1"/>
       </w:pPr>
       <w:r>
         <w:t>11</w:t>
@@ -445,7 +429,7 @@
     </w:p>
     <w:p>
       <w:pPr>
-        <w:pStyle w:val="1"/>
+        <w:pStyle w:val="Heading1"/>
       </w:pPr>
       <w:r>
         <w:t>12</w:t>
@@ -453,17 +437,17 @@
     </w:p>
     <w:p>
       <w:r>
-        <w:t xml:space="preserve">Les cinq couleurs émoussent la vue de l'homme.  Les cinq notes (de musique) émoussent l'ouïe de l'homme.  Les cinq saveurs émoussent le goût de l'homme.  Les courses violentes, l'exercice de la chasse égarent le cœur de </w:t>
-      </w:r>
-    </w:p>
-    <w:p>
-      <w:r>
-        <w:t xml:space="preserve">l'homme.  Les biens d'une acquisition difficile poussent l'homme à des actes qui lui nuisent.  De là vient que le saint home s'occupe de son intérieur et ne s'occupe pas de ses yeux. C'est pourquoi il renonce à ceci et adopte cela.  </w:t>
-      </w:r>
-    </w:p>
-    <w:p>
-      <w:pPr>
-        <w:pStyle w:val="1"/>
+        <w:t xml:space="preserve">Les cinq couleurs émoussent la vue de l'homme.  Les cinq notes (de musique) émoussent l'ouïe de l'homme.  Les cinq saveurs émoussent le goût de l'homme.  Les courses violentes, l'exercice de </w:t>
+      </w:r>
+      <w:bookmarkStart w:id="0" w:name="_GoBack"/>
+      <w:bookmarkEnd w:id="0"/>
+      <w:r>
+        <w:t xml:space="preserve">la chasse égarent le cœur de l'homme.  Les biens d'une acquisition difficile poussent l'homme à des actes qui lui nuisent.  De là vient que le saint home s'occupe de son intérieur et ne s'occupe pas de ses yeux. C'est pourquoi il renonce à ceci et adopte cela.  </w:t>
+      </w:r>
+    </w:p>
+    <w:p>
+      <w:pPr>
+        <w:pStyle w:val="Heading1"/>
       </w:pPr>
       <w:r>
         <w:lastRenderedPageBreak/>
@@ -477,7 +461,7 @@
     </w:p>
     <w:p>
       <w:pPr>
-        <w:pStyle w:val="1"/>
+        <w:pStyle w:val="Heading1"/>
       </w:pPr>
       <w:r>
         <w:t>14</w:t>
@@ -494,7 +478,7 @@
     </w:p>
     <w:p>
       <w:pPr>
-        <w:pStyle w:val="1"/>
+        <w:pStyle w:val="Heading1"/>
       </w:pPr>
       <w:r>
         <w:t>15</w:t>
@@ -538,7 +522,7 @@
     </w:p>
     <w:p>
       <w:pPr>
-        <w:pStyle w:val="1"/>
+        <w:pStyle w:val="Heading1"/>
       </w:pPr>
       <w:r>
         <w:lastRenderedPageBreak/>
@@ -561,7 +545,7 @@
     </w:p>
     <w:p>
       <w:pPr>
-        <w:pStyle w:val="1"/>
+        <w:pStyle w:val="Heading1"/>
       </w:pPr>
       <w:r>
         <w:t>17</w:t>
@@ -574,7 +558,7 @@
     </w:p>
     <w:p>
       <w:pPr>
-        <w:pStyle w:val="1"/>
+        <w:pStyle w:val="Heading1"/>
       </w:pPr>
       <w:r>
         <w:lastRenderedPageBreak/>
@@ -604,7 +588,7 @@
     </w:p>
     <w:p>
       <w:pPr>
-        <w:pStyle w:val="1"/>
+        <w:pStyle w:val="Heading1"/>
       </w:pPr>
       <w:r>
         <w:t>19</w:t>
@@ -637,7 +621,7 @@
     </w:p>
     <w:p>
       <w:pPr>
-        <w:pStyle w:val="1"/>
+        <w:pStyle w:val="Heading1"/>
       </w:pPr>
       <w:r>
         <w:t>20</w:t>
@@ -650,7 +634,7 @@
     </w:p>
     <w:p>
       <w:pPr>
-        <w:pStyle w:val="1"/>
+        <w:pStyle w:val="Heading1"/>
       </w:pPr>
       <w:r>
         <w:lastRenderedPageBreak/>
@@ -699,7 +683,7 @@
     </w:p>
     <w:p>
       <w:pPr>
-        <w:pStyle w:val="1"/>
+        <w:pStyle w:val="Heading1"/>
       </w:pPr>
       <w:r>
         <w:t>22</w:t>
@@ -773,7 +757,7 @@
     </w:p>
     <w:p>
       <w:pPr>
-        <w:pStyle w:val="1"/>
+        <w:pStyle w:val="Heading1"/>
       </w:pPr>
       <w:r>
         <w:t>23</w:t>
@@ -834,7 +818,7 @@
     </w:p>
     <w:p>
       <w:pPr>
-        <w:pStyle w:val="1"/>
+        <w:pStyle w:val="Heading1"/>
       </w:pPr>
       <w:r>
         <w:t>24</w:t>
@@ -878,7 +862,7 @@
     </w:p>
     <w:p>
       <w:pPr>
-        <w:pStyle w:val="1"/>
+        <w:pStyle w:val="Heading1"/>
       </w:pPr>
       <w:r>
         <w:t>25</w:t>
@@ -963,7 +947,7 @@
     </w:p>
     <w:p>
       <w:pPr>
-        <w:pStyle w:val="1"/>
+        <w:pStyle w:val="Heading1"/>
       </w:pPr>
       <w:r>
         <w:t>26</w:t>
@@ -996,7 +980,7 @@
     </w:p>
     <w:p>
       <w:pPr>
-        <w:pStyle w:val="1"/>
+        <w:pStyle w:val="Heading1"/>
       </w:pPr>
       <w:r>
         <w:t>27</w:t>
@@ -1062,7 +1046,7 @@
     </w:p>
     <w:p>
       <w:pPr>
-        <w:pStyle w:val="1"/>
+        <w:pStyle w:val="Heading1"/>
       </w:pPr>
       <w:r>
         <w:t>28</w:t>
@@ -1105,7 +1089,7 @@
     </w:p>
     <w:p>
       <w:pPr>
-        <w:pStyle w:val="1"/>
+        <w:pStyle w:val="Heading1"/>
       </w:pPr>
       <w:r>
         <w:lastRenderedPageBreak/>
@@ -1155,7 +1139,7 @@
     </w:p>
     <w:p>
       <w:pPr>
-        <w:pStyle w:val="1"/>
+        <w:pStyle w:val="Heading1"/>
       </w:pPr>
       <w:r>
         <w:t>30</w:t>
@@ -1235,7 +1219,7 @@
     </w:p>
     <w:p>
       <w:pPr>
-        <w:pStyle w:val="1"/>
+        <w:pStyle w:val="Heading1"/>
       </w:pPr>
       <w:r>
         <w:t>31</w:t>
@@ -1340,7 +1324,7 @@
     </w:p>
     <w:p>
       <w:pPr>
-        <w:pStyle w:val="1"/>
+        <w:pStyle w:val="Heading1"/>
       </w:pPr>
       <w:r>
         <w:t>32</w:t>
@@ -1437,7 +1421,7 @@
     </w:p>
     <w:p>
       <w:pPr>
-        <w:pStyle w:val="1"/>
+        <w:pStyle w:val="Heading1"/>
       </w:pPr>
       <w:r>
         <w:lastRenderedPageBreak/>
@@ -1503,7 +1487,7 @@
     </w:p>
     <w:p>
       <w:pPr>
-        <w:pStyle w:val="1"/>
+        <w:pStyle w:val="Heading1"/>
       </w:pPr>
       <w:r>
         <w:lastRenderedPageBreak/>
@@ -1573,7 +1557,7 @@
     </w:p>
     <w:p>
       <w:pPr>
-        <w:pStyle w:val="1"/>
+        <w:pStyle w:val="Heading1"/>
       </w:pPr>
       <w:r>
         <w:t>35</w:t>
@@ -1629,7 +1613,7 @@
     </w:p>
     <w:p>
       <w:pPr>
-        <w:pStyle w:val="1"/>
+        <w:pStyle w:val="Heading1"/>
       </w:pPr>
       <w:r>
         <w:t>36</w:t>
@@ -1691,7 +1675,7 @@
     </w:p>
     <w:p>
       <w:pPr>
-        <w:pStyle w:val="1"/>
+        <w:pStyle w:val="Heading1"/>
       </w:pPr>
       <w:r>
         <w:t>37</w:t>
@@ -1737,8 +1721,6 @@
           <w:szCs w:val="44"/>
         </w:rPr>
       </w:pPr>
-      <w:bookmarkStart w:id="0" w:name="_GoBack"/>
-      <w:bookmarkEnd w:id="0"/>
       <w:r>
         <w:lastRenderedPageBreak/>
         <w:br w:type="page"/>
@@ -1746,7 +1728,7 @@
     </w:p>
     <w:p>
       <w:pPr>
-        <w:pStyle w:val="1"/>
+        <w:pStyle w:val="Heading1"/>
       </w:pPr>
       <w:r>
         <w:lastRenderedPageBreak/>
@@ -1852,7 +1834,7 @@
     </w:p>
     <w:p>
       <w:pPr>
-        <w:pStyle w:val="1"/>
+        <w:pStyle w:val="Heading1"/>
       </w:pPr>
       <w:r>
         <w:lastRenderedPageBreak/>
@@ -2009,7 +1991,7 @@
     </w:p>
     <w:p>
       <w:pPr>
-        <w:pStyle w:val="1"/>
+        <w:pStyle w:val="Heading1"/>
       </w:pPr>
       <w:r>
         <w:t>40</w:t>
@@ -2049,7 +2031,7 @@
     </w:p>
     <w:p>
       <w:pPr>
-        <w:pStyle w:val="1"/>
+        <w:pStyle w:val="Heading1"/>
       </w:pPr>
       <w:r>
         <w:t>41</w:t>
@@ -2133,7 +2115,7 @@
     </w:p>
     <w:p>
       <w:pPr>
-        <w:pStyle w:val="1"/>
+        <w:pStyle w:val="Heading1"/>
       </w:pPr>
       <w:r>
         <w:t>42</w:t>
@@ -2213,7 +2195,7 @@
     </w:p>
     <w:p>
       <w:pPr>
-        <w:pStyle w:val="1"/>
+        <w:pStyle w:val="Heading1"/>
       </w:pPr>
       <w:r>
         <w:t>43</w:t>
@@ -2260,7 +2242,7 @@
     </w:p>
     <w:p>
       <w:pPr>
-        <w:pStyle w:val="1"/>
+        <w:pStyle w:val="Heading1"/>
       </w:pPr>
       <w:r>
         <w:t>44</w:t>
@@ -2309,7 +2291,7 @@
     </w:p>
     <w:p>
       <w:pPr>
-        <w:pStyle w:val="1"/>
+        <w:pStyle w:val="Heading1"/>
       </w:pPr>
       <w:r>
         <w:t>45</w:t>
@@ -2352,7 +2334,7 @@
     </w:p>
     <w:p>
       <w:pPr>
-        <w:pStyle w:val="1"/>
+        <w:pStyle w:val="Heading1"/>
       </w:pPr>
       <w:r>
         <w:lastRenderedPageBreak/>
@@ -2391,7 +2373,7 @@
     </w:p>
     <w:p>
       <w:pPr>
-        <w:pStyle w:val="1"/>
+        <w:pStyle w:val="Heading1"/>
       </w:pPr>
       <w:r>
         <w:t>47</w:t>
@@ -2427,7 +2409,7 @@
     </w:p>
     <w:p>
       <w:pPr>
-        <w:pStyle w:val="1"/>
+        <w:pStyle w:val="Heading1"/>
       </w:pPr>
       <w:r>
         <w:t>48</w:t>
@@ -2465,7 +2447,7 @@
     </w:p>
     <w:p>
       <w:pPr>
-        <w:pStyle w:val="1"/>
+        <w:pStyle w:val="Heading1"/>
       </w:pPr>
       <w:r>
         <w:t>49</w:t>
@@ -2525,7 +2507,7 @@
     </w:p>
     <w:p>
       <w:pPr>
-        <w:pStyle w:val="1"/>
+        <w:pStyle w:val="Heading1"/>
       </w:pPr>
       <w:r>
         <w:t>50</w:t>
@@ -2609,7 +2591,7 @@
     </w:p>
     <w:p>
       <w:pPr>
-        <w:pStyle w:val="1"/>
+        <w:pStyle w:val="Heading1"/>
       </w:pPr>
       <w:r>
         <w:lastRenderedPageBreak/>
@@ -2660,7 +2642,7 @@
     </w:p>
     <w:p>
       <w:pPr>
-        <w:pStyle w:val="1"/>
+        <w:pStyle w:val="Heading1"/>
       </w:pPr>
       <w:r>
         <w:lastRenderedPageBreak/>
@@ -2731,7 +2713,7 @@
     </w:p>
     <w:p>
       <w:pPr>
-        <w:pStyle w:val="1"/>
+        <w:pStyle w:val="Heading1"/>
       </w:pPr>
       <w:r>
         <w:t>53</w:t>
@@ -2770,7 +2752,7 @@
     </w:p>
     <w:p>
       <w:pPr>
-        <w:pStyle w:val="1"/>
+        <w:pStyle w:val="Heading1"/>
       </w:pPr>
       <w:r>
         <w:t>54</w:t>
@@ -2836,7 +2818,7 @@
     </w:p>
     <w:p>
       <w:pPr>
-        <w:pStyle w:val="1"/>
+        <w:pStyle w:val="Heading1"/>
       </w:pPr>
       <w:r>
         <w:t>55</w:t>
@@ -2912,7 +2894,7 @@
     </w:p>
     <w:p>
       <w:pPr>
-        <w:pStyle w:val="1"/>
+        <w:pStyle w:val="Heading1"/>
       </w:pPr>
       <w:r>
         <w:lastRenderedPageBreak/>
@@ -2941,7 +2923,7 @@
     </w:p>
     <w:p>
       <w:pPr>
-        <w:pStyle w:val="1"/>
+        <w:pStyle w:val="Heading1"/>
       </w:pPr>
       <w:r>
         <w:t>57</w:t>
@@ -3012,7 +2994,7 @@
     </w:p>
     <w:p>
       <w:pPr>
-        <w:pStyle w:val="1"/>
+        <w:pStyle w:val="Heading1"/>
       </w:pPr>
       <w:r>
         <w:t>58</w:t>
@@ -3066,7 +3048,7 @@
     </w:p>
     <w:p>
       <w:pPr>
-        <w:pStyle w:val="1"/>
+        <w:pStyle w:val="Heading1"/>
       </w:pPr>
       <w:r>
         <w:t>59</w:t>
@@ -3120,7 +3102,7 @@
     </w:p>
     <w:p>
       <w:pPr>
-        <w:pStyle w:val="1"/>
+        <w:pStyle w:val="Heading1"/>
       </w:pPr>
       <w:r>
         <w:t>60</w:t>
@@ -3174,7 +3156,7 @@
     </w:p>
     <w:p>
       <w:pPr>
-        <w:pStyle w:val="1"/>
+        <w:pStyle w:val="Heading1"/>
       </w:pPr>
       <w:r>
         <w:lastRenderedPageBreak/>
@@ -3228,7 +3210,7 @@
     </w:p>
     <w:p>
       <w:pPr>
-        <w:pStyle w:val="1"/>
+        <w:pStyle w:val="Heading1"/>
       </w:pPr>
       <w:r>
         <w:t>62</w:t>
@@ -3267,7 +3249,7 @@
     </w:p>
     <w:p>
       <w:pPr>
-        <w:pStyle w:val="1"/>
+        <w:pStyle w:val="Heading1"/>
       </w:pPr>
       <w:r>
         <w:t>63</w:t>
@@ -3326,7 +3308,7 @@
     </w:p>
     <w:p>
       <w:pPr>
-        <w:pStyle w:val="1"/>
+        <w:pStyle w:val="Heading1"/>
       </w:pPr>
       <w:r>
         <w:t>64</w:t>
@@ -3390,7 +3372,7 @@
     </w:p>
     <w:p>
       <w:pPr>
-        <w:pStyle w:val="1"/>
+        <w:pStyle w:val="Heading1"/>
       </w:pPr>
       <w:r>
         <w:t>65</w:t>
@@ -3439,7 +3421,7 @@
     </w:p>
     <w:p>
       <w:pPr>
-        <w:pStyle w:val="1"/>
+        <w:pStyle w:val="Heading1"/>
       </w:pPr>
       <w:r>
         <w:t>66</w:t>
@@ -3487,7 +3469,7 @@
     </w:p>
     <w:p>
       <w:pPr>
-        <w:pStyle w:val="1"/>
+        <w:pStyle w:val="Heading1"/>
       </w:pPr>
       <w:r>
         <w:lastRenderedPageBreak/>
@@ -3557,7 +3539,7 @@
     </w:p>
     <w:p>
       <w:pPr>
-        <w:pStyle w:val="1"/>
+        <w:pStyle w:val="Heading1"/>
       </w:pPr>
       <w:r>
         <w:t>68</w:t>
@@ -3605,7 +3587,7 @@
     </w:p>
     <w:p>
       <w:pPr>
-        <w:pStyle w:val="1"/>
+        <w:pStyle w:val="Heading1"/>
       </w:pPr>
       <w:r>
         <w:t>69</w:t>
@@ -3649,7 +3631,7 @@
     </w:p>
     <w:p>
       <w:pPr>
-        <w:pStyle w:val="1"/>
+        <w:pStyle w:val="Heading1"/>
       </w:pPr>
       <w:r>
         <w:t>70</w:t>
@@ -3700,7 +3682,7 @@
     </w:p>
     <w:p>
       <w:pPr>
-        <w:pStyle w:val="1"/>
+        <w:pStyle w:val="Heading1"/>
       </w:pPr>
       <w:r>
         <w:t>71</w:t>
@@ -3733,7 +3715,7 @@
     </w:p>
     <w:p>
       <w:pPr>
-        <w:pStyle w:val="1"/>
+        <w:pStyle w:val="Heading1"/>
       </w:pPr>
       <w:r>
         <w:t>72</w:t>
@@ -3767,7 +3749,7 @@
     </w:p>
     <w:p>
       <w:pPr>
-        <w:pStyle w:val="1"/>
+        <w:pStyle w:val="Heading1"/>
       </w:pPr>
       <w:r>
         <w:t>73</w:t>
@@ -3830,7 +3812,7 @@
     </w:p>
     <w:p>
       <w:pPr>
-        <w:pStyle w:val="1"/>
+        <w:pStyle w:val="Heading1"/>
       </w:pPr>
       <w:r>
         <w:lastRenderedPageBreak/>
@@ -3864,7 +3846,7 @@
     </w:p>
     <w:p>
       <w:pPr>
-        <w:pStyle w:val="1"/>
+        <w:pStyle w:val="Heading1"/>
       </w:pPr>
       <w:r>
         <w:t>75</w:t>
@@ -3920,7 +3902,7 @@
     </w:p>
     <w:p>
       <w:pPr>
-        <w:pStyle w:val="1"/>
+        <w:pStyle w:val="Heading1"/>
       </w:pPr>
       <w:r>
         <w:t>76</w:t>
@@ -3959,7 +3941,7 @@
     </w:p>
     <w:p>
       <w:pPr>
-        <w:pStyle w:val="1"/>
+        <w:pStyle w:val="Heading1"/>
       </w:pPr>
       <w:r>
         <w:t>77</w:t>
@@ -4002,7 +3984,7 @@
     </w:p>
     <w:p>
       <w:pPr>
-        <w:pStyle w:val="1"/>
+        <w:pStyle w:val="Heading1"/>
       </w:pPr>
       <w:r>
         <w:t>78</w:t>
@@ -4046,7 +4028,7 @@
     </w:p>
     <w:p>
       <w:pPr>
-        <w:pStyle w:val="1"/>
+        <w:pStyle w:val="Heading1"/>
       </w:pPr>
       <w:r>
         <w:t>79</w:t>
@@ -4103,7 +4085,7 @@
     </w:p>
     <w:p>
       <w:pPr>
-        <w:pStyle w:val="1"/>
+        <w:pStyle w:val="Heading1"/>
       </w:pPr>
       <w:r>
         <w:t>80</w:t>
@@ -4159,7 +4141,7 @@
     </w:p>
     <w:p>
       <w:pPr>
-        <w:pStyle w:val="1"/>
+        <w:pStyle w:val="Heading1"/>
       </w:pPr>
       <w:r>
         <w:t>81</w:t>
@@ -4283,7 +4265,7 @@
             <w:szCs w:val="24"/>
             <w:lang w:val="zh-CN"/>
           </w:rPr>
-          <w:t>40</w:t>
+          <w:t>10</w:t>
         </w:r>
         <w:r>
           <w:rPr>
@@ -4297,7 +4279,7 @@
   </w:sdt>
   <w:p>
     <w:pPr>
-      <w:pStyle w:val="a4"/>
+      <w:pStyle w:val="Footer"/>
     </w:pPr>
   </w:p>
 </w:ftr>
@@ -4484,7 +4466,7 @@
     <w:lsdException w:name="Bibliography" w:uiPriority="37"/>
     <w:lsdException w:name="TOC Heading" w:uiPriority="39" w:qFormat="1"/>
   </w:latentStyles>
-  <w:style w:type="paragraph" w:default="1" w:styleId="a">
+  <w:style w:type="paragraph" w:default="1" w:styleId="Normal">
     <w:name w:val="Normal"/>
     <w:qFormat/>
     <w:rsid w:val="002126FA"/>
@@ -4492,11 +4474,11 @@
       <w:sz w:val="28"/>
     </w:rPr>
   </w:style>
-  <w:style w:type="paragraph" w:styleId="1">
+  <w:style w:type="paragraph" w:styleId="Heading1">
     <w:name w:val="heading 1"/>
-    <w:basedOn w:val="a"/>
-    <w:next w:val="a"/>
-    <w:link w:val="1Char"/>
+    <w:basedOn w:val="Normal"/>
+    <w:next w:val="Normal"/>
+    <w:link w:val="Heading1Char"/>
     <w:uiPriority w:val="9"/>
     <w:qFormat/>
     <w:rsid w:val="00D42942"/>
@@ -4514,11 +4496,11 @@
       <w:szCs w:val="44"/>
     </w:rPr>
   </w:style>
-  <w:style w:type="paragraph" w:styleId="2">
+  <w:style w:type="paragraph" w:styleId="Heading2">
     <w:name w:val="heading 2"/>
-    <w:basedOn w:val="a"/>
-    <w:next w:val="a"/>
-    <w:link w:val="2Char"/>
+    <w:basedOn w:val="Normal"/>
+    <w:next w:val="Normal"/>
+    <w:link w:val="Heading2Char"/>
     <w:uiPriority w:val="9"/>
     <w:unhideWhenUsed/>
     <w:qFormat/>
@@ -4537,13 +4519,13 @@
       <w:szCs w:val="32"/>
     </w:rPr>
   </w:style>
-  <w:style w:type="character" w:default="1" w:styleId="a0">
+  <w:style w:type="character" w:default="1" w:styleId="DefaultParagraphFont">
     <w:name w:val="Default Paragraph Font"/>
     <w:uiPriority w:val="1"/>
     <w:semiHidden/>
     <w:unhideWhenUsed/>
   </w:style>
-  <w:style w:type="table" w:default="1" w:styleId="a1">
+  <w:style w:type="table" w:default="1" w:styleId="TableNormal">
     <w:name w:val="Normal Table"/>
     <w:uiPriority w:val="99"/>
     <w:semiHidden/>
@@ -4558,16 +4540,16 @@
       </w:tblCellMar>
     </w:tblPr>
   </w:style>
-  <w:style w:type="numbering" w:default="1" w:styleId="a2">
+  <w:style w:type="numbering" w:default="1" w:styleId="NoList">
     <w:name w:val="No List"/>
     <w:uiPriority w:val="99"/>
     <w:semiHidden/>
     <w:unhideWhenUsed/>
   </w:style>
-  <w:style w:type="character" w:customStyle="1" w:styleId="1Char">
-    <w:name w:val="标题 1 Char"/>
-    <w:basedOn w:val="a0"/>
-    <w:link w:val="1"/>
+  <w:style w:type="character" w:customStyle="1" w:styleId="Heading1Char">
+    <w:name w:val="Heading 1 Char"/>
+    <w:basedOn w:val="DefaultParagraphFont"/>
+    <w:link w:val="Heading1"/>
     <w:uiPriority w:val="9"/>
     <w:rsid w:val="00D42942"/>
     <w:rPr>
@@ -4578,10 +4560,10 @@
       <w:szCs w:val="44"/>
     </w:rPr>
   </w:style>
-  <w:style w:type="character" w:customStyle="1" w:styleId="2Char">
-    <w:name w:val="标题 2 Char"/>
-    <w:basedOn w:val="a0"/>
-    <w:link w:val="2"/>
+  <w:style w:type="character" w:customStyle="1" w:styleId="Heading2Char">
+    <w:name w:val="Heading 2 Char"/>
+    <w:basedOn w:val="DefaultParagraphFont"/>
+    <w:link w:val="Heading2"/>
     <w:uiPriority w:val="9"/>
     <w:rsid w:val="009C6639"/>
     <w:rPr>
@@ -4592,10 +4574,10 @@
       <w:szCs w:val="32"/>
     </w:rPr>
   </w:style>
-  <w:style w:type="paragraph" w:styleId="a3">
+  <w:style w:type="paragraph" w:styleId="Header">
     <w:name w:val="header"/>
-    <w:basedOn w:val="a"/>
-    <w:link w:val="Char"/>
+    <w:basedOn w:val="Normal"/>
+    <w:link w:val="HeaderChar"/>
     <w:uiPriority w:val="99"/>
     <w:unhideWhenUsed/>
     <w:rsid w:val="00612CE6"/>
@@ -4616,10 +4598,10 @@
       <w:szCs w:val="18"/>
     </w:rPr>
   </w:style>
-  <w:style w:type="character" w:customStyle="1" w:styleId="Char">
-    <w:name w:val="页眉 Char"/>
-    <w:basedOn w:val="a0"/>
-    <w:link w:val="a3"/>
+  <w:style w:type="character" w:customStyle="1" w:styleId="HeaderChar">
+    <w:name w:val="Header Char"/>
+    <w:basedOn w:val="DefaultParagraphFont"/>
+    <w:link w:val="Header"/>
     <w:uiPriority w:val="99"/>
     <w:rsid w:val="00612CE6"/>
     <w:rPr>
@@ -4627,10 +4609,10 @@
       <w:szCs w:val="18"/>
     </w:rPr>
   </w:style>
-  <w:style w:type="paragraph" w:styleId="a4">
+  <w:style w:type="paragraph" w:styleId="Footer">
     <w:name w:val="footer"/>
-    <w:basedOn w:val="a"/>
-    <w:link w:val="Char0"/>
+    <w:basedOn w:val="Normal"/>
+    <w:link w:val="FooterChar"/>
     <w:uiPriority w:val="99"/>
     <w:unhideWhenUsed/>
     <w:rsid w:val="00612CE6"/>
@@ -4647,10 +4629,10 @@
       <w:szCs w:val="18"/>
     </w:rPr>
   </w:style>
-  <w:style w:type="character" w:customStyle="1" w:styleId="Char0">
-    <w:name w:val="页脚 Char"/>
-    <w:basedOn w:val="a0"/>
-    <w:link w:val="a4"/>
+  <w:style w:type="character" w:customStyle="1" w:styleId="FooterChar">
+    <w:name w:val="Footer Char"/>
+    <w:basedOn w:val="DefaultParagraphFont"/>
+    <w:link w:val="Footer"/>
     <w:uiPriority w:val="99"/>
     <w:rsid w:val="00612CE6"/>
     <w:rPr>
@@ -4817,7 +4799,7 @@
     <w:lsdException w:name="Bibliography" w:uiPriority="37"/>
     <w:lsdException w:name="TOC Heading" w:uiPriority="39" w:qFormat="1"/>
   </w:latentStyles>
-  <w:style w:type="paragraph" w:default="1" w:styleId="a">
+  <w:style w:type="paragraph" w:default="1" w:styleId="Normal">
     <w:name w:val="Normal"/>
     <w:qFormat/>
     <w:rsid w:val="002126FA"/>
@@ -4825,11 +4807,11 @@
       <w:sz w:val="28"/>
     </w:rPr>
   </w:style>
-  <w:style w:type="paragraph" w:styleId="1">
+  <w:style w:type="paragraph" w:styleId="Heading1">
     <w:name w:val="heading 1"/>
-    <w:basedOn w:val="a"/>
-    <w:next w:val="a"/>
-    <w:link w:val="1Char"/>
+    <w:basedOn w:val="Normal"/>
+    <w:next w:val="Normal"/>
+    <w:link w:val="Heading1Char"/>
     <w:uiPriority w:val="9"/>
     <w:qFormat/>
     <w:rsid w:val="00D42942"/>
@@ -4847,11 +4829,11 @@
       <w:szCs w:val="44"/>
     </w:rPr>
   </w:style>
-  <w:style w:type="paragraph" w:styleId="2">
+  <w:style w:type="paragraph" w:styleId="Heading2">
     <w:name w:val="heading 2"/>
-    <w:basedOn w:val="a"/>
-    <w:next w:val="a"/>
-    <w:link w:val="2Char"/>
+    <w:basedOn w:val="Normal"/>
+    <w:next w:val="Normal"/>
+    <w:link w:val="Heading2Char"/>
     <w:uiPriority w:val="9"/>
     <w:unhideWhenUsed/>
     <w:qFormat/>
@@ -4870,13 +4852,13 @@
       <w:szCs w:val="32"/>
     </w:rPr>
   </w:style>
-  <w:style w:type="character" w:default="1" w:styleId="a0">
+  <w:style w:type="character" w:default="1" w:styleId="DefaultParagraphFont">
     <w:name w:val="Default Paragraph Font"/>
     <w:uiPriority w:val="1"/>
     <w:semiHidden/>
     <w:unhideWhenUsed/>
   </w:style>
-  <w:style w:type="table" w:default="1" w:styleId="a1">
+  <w:style w:type="table" w:default="1" w:styleId="TableNormal">
     <w:name w:val="Normal Table"/>
     <w:uiPriority w:val="99"/>
     <w:semiHidden/>
@@ -4891,16 +4873,16 @@
       </w:tblCellMar>
     </w:tblPr>
   </w:style>
-  <w:style w:type="numbering" w:default="1" w:styleId="a2">
+  <w:style w:type="numbering" w:default="1" w:styleId="NoList">
     <w:name w:val="No List"/>
     <w:uiPriority w:val="99"/>
     <w:semiHidden/>
     <w:unhideWhenUsed/>
   </w:style>
-  <w:style w:type="character" w:customStyle="1" w:styleId="1Char">
-    <w:name w:val="标题 1 Char"/>
-    <w:basedOn w:val="a0"/>
-    <w:link w:val="1"/>
+  <w:style w:type="character" w:customStyle="1" w:styleId="Heading1Char">
+    <w:name w:val="Heading 1 Char"/>
+    <w:basedOn w:val="DefaultParagraphFont"/>
+    <w:link w:val="Heading1"/>
     <w:uiPriority w:val="9"/>
     <w:rsid w:val="00D42942"/>
     <w:rPr>
@@ -4911,10 +4893,10 @@
       <w:szCs w:val="44"/>
     </w:rPr>
   </w:style>
-  <w:style w:type="character" w:customStyle="1" w:styleId="2Char">
-    <w:name w:val="标题 2 Char"/>
-    <w:basedOn w:val="a0"/>
-    <w:link w:val="2"/>
+  <w:style w:type="character" w:customStyle="1" w:styleId="Heading2Char">
+    <w:name w:val="Heading 2 Char"/>
+    <w:basedOn w:val="DefaultParagraphFont"/>
+    <w:link w:val="Heading2"/>
     <w:uiPriority w:val="9"/>
     <w:rsid w:val="009C6639"/>
     <w:rPr>
@@ -4925,10 +4907,10 @@
       <w:szCs w:val="32"/>
     </w:rPr>
   </w:style>
-  <w:style w:type="paragraph" w:styleId="a3">
+  <w:style w:type="paragraph" w:styleId="Header">
     <w:name w:val="header"/>
-    <w:basedOn w:val="a"/>
-    <w:link w:val="Char"/>
+    <w:basedOn w:val="Normal"/>
+    <w:link w:val="HeaderChar"/>
     <w:uiPriority w:val="99"/>
     <w:unhideWhenUsed/>
     <w:rsid w:val="00612CE6"/>
@@ -4949,10 +4931,10 @@
       <w:szCs w:val="18"/>
     </w:rPr>
   </w:style>
-  <w:style w:type="character" w:customStyle="1" w:styleId="Char">
-    <w:name w:val="页眉 Char"/>
-    <w:basedOn w:val="a0"/>
-    <w:link w:val="a3"/>
+  <w:style w:type="character" w:customStyle="1" w:styleId="HeaderChar">
+    <w:name w:val="Header Char"/>
+    <w:basedOn w:val="DefaultParagraphFont"/>
+    <w:link w:val="Header"/>
     <w:uiPriority w:val="99"/>
     <w:rsid w:val="00612CE6"/>
     <w:rPr>
@@ -4960,10 +4942,10 @@
       <w:szCs w:val="18"/>
     </w:rPr>
   </w:style>
-  <w:style w:type="paragraph" w:styleId="a4">
+  <w:style w:type="paragraph" w:styleId="Footer">
     <w:name w:val="footer"/>
-    <w:basedOn w:val="a"/>
-    <w:link w:val="Char0"/>
+    <w:basedOn w:val="Normal"/>
+    <w:link w:val="FooterChar"/>
     <w:uiPriority w:val="99"/>
     <w:unhideWhenUsed/>
     <w:rsid w:val="00612CE6"/>
@@ -4980,10 +4962,10 @@
       <w:szCs w:val="18"/>
     </w:rPr>
   </w:style>
-  <w:style w:type="character" w:customStyle="1" w:styleId="Char0">
-    <w:name w:val="页脚 Char"/>
-    <w:basedOn w:val="a0"/>
-    <w:link w:val="a4"/>
+  <w:style w:type="character" w:customStyle="1" w:styleId="FooterChar">
+    <w:name w:val="Footer Char"/>
+    <w:basedOn w:val="DefaultParagraphFont"/>
+    <w:link w:val="Footer"/>
     <w:uiPriority w:val="99"/>
     <w:rsid w:val="00612CE6"/>
     <w:rPr>
@@ -5284,7 +5266,7 @@
 </file>
 
 <file path=customXml/itemProps1.xml><?xml version="1.0" encoding="utf-8"?>
-<ds:datastoreItem xmlns:ds="http://schemas.openxmlformats.org/officeDocument/2006/customXml" ds:itemID="{1EB97BD4-2554-44BB-8291-65C98429C74A}">
+<ds:datastoreItem xmlns:ds="http://schemas.openxmlformats.org/officeDocument/2006/customXml" ds:itemID="{67A69CCF-F28A-4C94-B69A-222EA8C74902}">
   <ds:schemaRefs>
     <ds:schemaRef ds:uri="http://schemas.openxmlformats.org/officeDocument/2006/bibliography"/>
   </ds:schemaRefs>
